--- a/output/chd.docx
+++ b/output/chd.docx
@@ -4,18 +4,24 @@
   <w:body>
     <w:p>
       <w:pPr>
-        <w:spacing w:after="0" w:line="480" w:lineRule="auto"/>
+        <w:pStyle w:val="Title"/>
+      </w:pPr>
+      <w:r>
+        <w:t xml:space="preserve">Congressional Hearing Database: </w:t>
+      </w:r>
+    </w:p>
+    <w:p>
+      <w:pPr>
+        <w:pStyle w:val="Title"/>
         <w:rPr>
-          <w:i/>
-          <w:iCs/>
+          <w:rStyle w:val="SubtitleChar"/>
         </w:rPr>
       </w:pPr>
       <w:r>
         <w:rPr>
-          <w:i/>
-          <w:iCs/>
+          <w:rStyle w:val="SubtitleChar"/>
         </w:rPr>
-        <w:t>Congressional Hearing Database: A Shiny App for Viewing and Searching Political Dialogue</w:t>
+        <w:t>A Shiny App for Viewing and Searching Political Dialogue</w:t>
       </w:r>
     </w:p>
     <w:p>
@@ -63,7 +69,6 @@
     <w:p>
       <w:pPr>
         <w:spacing w:after="0" w:line="480" w:lineRule="auto"/>
-        <w:ind w:firstLine="720"/>
       </w:pPr>
       <w:r>
         <w:t xml:space="preserve">The process of legislation is simultaneously public and private. Elected officials have acclimated to using social media to curate their self-images, stay in touch with their constituents, and advocate for issues </w:t>
@@ -500,53 +505,174 @@
     <w:p>
       <w:pPr>
         <w:spacing w:line="480" w:lineRule="auto"/>
+      </w:pPr>
+      <w:r>
+        <w:t>Data was retrieved from the U.S. Government Publishing Office</w:t>
+      </w:r>
+      <w:r>
+        <w:t xml:space="preserve"> (GPO)</w:t>
+      </w:r>
+      <w:r>
+        <w:t>, which</w:t>
+      </w:r>
+      <w:r>
+        <w:t xml:space="preserve"> </w:t>
+      </w:r>
+      <w:r>
+        <w:t>digitally provides</w:t>
+      </w:r>
+      <w:r>
+        <w:t xml:space="preserve"> federal documents at its </w:t>
+      </w:r>
+      <w:proofErr w:type="spellStart"/>
+      <w:r>
+        <w:t>GovInfo</w:t>
+      </w:r>
+      <w:proofErr w:type="spellEnd"/>
+      <w:r>
+        <w:t xml:space="preserve"> </w:t>
+      </w:r>
+      <w:r>
+        <w:t>website service</w:t>
+      </w:r>
+      <w:r>
+        <w:t>, a succession of the previous FDsys service.</w:t>
+      </w:r>
+      <w:r>
+        <w:t xml:space="preserve"> To pull and compile transcripts was a multistep process that involved the </w:t>
+      </w:r>
+      <w:proofErr w:type="spellStart"/>
+      <w:r>
+        <w:t>GovInfo</w:t>
+      </w:r>
+      <w:proofErr w:type="spellEnd"/>
+      <w:r>
+        <w:t xml:space="preserve"> developer API</w:t>
+      </w:r>
+      <w:r>
+        <w:t>.</w:t>
+      </w:r>
+    </w:p>
+    <w:p>
+      <w:pPr>
+        <w:spacing w:line="480" w:lineRule="auto"/>
         <w:ind w:firstLine="720"/>
       </w:pPr>
       <w:r>
-        <w:t>Data was retrieved from the U.S. Government Publishing Office</w:t>
-      </w:r>
-      <w:r>
-        <w:t>, which</w:t>
-      </w:r>
-      <w:r>
-        <w:t xml:space="preserve"> </w:t>
-      </w:r>
-      <w:r>
-        <w:t>digitally provides</w:t>
-      </w:r>
-      <w:r>
-        <w:t xml:space="preserve"> federal documents at its </w:t>
+        <w:t>First, I used the API to pull a list of all published packages in the congressional committee hearing library of content</w:t>
+      </w:r>
+      <w:r>
+        <w:t>, selecting anything published 2009 and after due to older hearings not having OCR-processed transcripts</w:t>
+      </w:r>
+      <w:r>
+        <w:t xml:space="preserve">. </w:t>
+      </w:r>
+      <w:r>
+        <w:t>As defined by the GPO</w:t>
+      </w:r>
+      <w:r>
+        <w:t>, a package is a single entity of content that corresponds with a publication event. In the context of hearings, a single package corresponds with a single hearing. Pulling the list of published packages allowed me to get metadata, including unique identifier ‘</w:t>
       </w:r>
       <w:proofErr w:type="spellStart"/>
       <w:r>
-        <w:t>GovInfo</w:t>
+        <w:t>packageId</w:t>
       </w:r>
       <w:proofErr w:type="spellEnd"/>
       <w:r>
-        <w:t xml:space="preserve"> </w:t>
-      </w:r>
-      <w:r>
-        <w:t>website service</w:t>
-      </w:r>
-      <w:r>
-        <w:t>, a succession of the previous FDsys service.</w:t>
-      </w:r>
-      <w:r>
-        <w:t xml:space="preserve"> To pull and compile transcripts was a multistep process that involved the </w:t>
+        <w:t>’ and public URLs to the transcript. Using a Python script, I found the metadata then inserted them into an SQL table in a quick fashion by using a thread pool executer and pooling features in the ‘psycopg2’ package.</w:t>
+      </w:r>
+    </w:p>
+    <w:p>
+      <w:pPr>
+        <w:spacing w:line="480" w:lineRule="auto"/>
+        <w:ind w:firstLine="720"/>
+      </w:pPr>
+      <w:r>
+        <w:lastRenderedPageBreak/>
+        <w:t>With transcript URLs in hand, I iteratively requested each transcript in its ‘.</w:t>
       </w:r>
       <w:proofErr w:type="spellStart"/>
       <w:r>
-        <w:t>GovInfo</w:t>
+        <w:t>htm</w:t>
       </w:r>
       <w:proofErr w:type="spellEnd"/>
       <w:r>
-        <w:t xml:space="preserve"> developer </w:t>
+        <w:t>’ format, which was unorganized but able to be inserted into a separate SQL table as a text feature. I</w:t>
+      </w:r>
+      <w:r>
+        <w:t xml:space="preserve"> vertically partitioned the two tables, even though they were organized around hearings as entities and used unique identifier ‘</w:t>
+      </w:r>
+      <w:proofErr w:type="spellStart"/>
+      <w:r>
+        <w:t>packageId</w:t>
+      </w:r>
+      <w:proofErr w:type="spellEnd"/>
+      <w:r>
+        <w:t>’ as the primary key, b</w:t>
+      </w:r>
+      <w:r>
+        <w:t>ecause of the massive size of each transcript</w:t>
+      </w:r>
+      <w:r>
+        <w:t>, so that indexed hearing metadata could be accessed more quickly.</w:t>
+      </w:r>
+    </w:p>
+    <w:p>
+      <w:pPr>
+        <w:spacing w:line="480" w:lineRule="auto"/>
+        <w:ind w:firstLine="720"/>
+      </w:pPr>
+      <w:r>
+        <w:t xml:space="preserve">I also relied on the Library of Congress (LoC) </w:t>
+      </w:r>
+      <w:proofErr w:type="spellStart"/>
+      <w:r>
+        <w:t>BioGuide</w:t>
+      </w:r>
+      <w:proofErr w:type="spellEnd"/>
+      <w:r>
+        <w:t xml:space="preserve"> as a reference for legislators. Data on legislators could be useful to identify individual speakers in the speaker attribution process, and the </w:t>
+      </w:r>
+      <w:proofErr w:type="spellStart"/>
+      <w:r>
+        <w:t>BioGuide</w:t>
+      </w:r>
+      <w:proofErr w:type="spellEnd"/>
+      <w:r>
+        <w:t xml:space="preserve"> identifier (‘</w:t>
+      </w:r>
+      <w:proofErr w:type="spellStart"/>
+      <w:r>
+        <w:t>bioguideId</w:t>
+      </w:r>
+      <w:proofErr w:type="spellEnd"/>
+      <w:r>
+        <w:t>’) as provided by the LoC corresponded with metadata provided in XML format from the GPO. Furthermore, using the ‘</w:t>
+      </w:r>
+      <w:proofErr w:type="spellStart"/>
+      <w:r>
+        <w:t>bioguideId</w:t>
+      </w:r>
+      <w:proofErr w:type="spellEnd"/>
+      <w:r>
+        <w:t xml:space="preserve">’ I can access government-provided portraits as web assets in the database tool. I pulled a .csv file of all legislators who served in 2009 or after, unnested a </w:t>
+      </w:r>
+      <w:proofErr w:type="spellStart"/>
+      <w:r>
+        <w:t>json</w:t>
+      </w:r>
+      <w:proofErr w:type="spellEnd"/>
+      <w:r>
+        <w:t xml:space="preserve">-format column that listed each legislator’s unique terms of </w:t>
       </w:r>
       <w:proofErr w:type="gramStart"/>
       <w:r>
-        <w:t>API</w:t>
+        <w:t>service, and</w:t>
       </w:r>
       <w:proofErr w:type="gramEnd"/>
+      <w:r>
+        <w:t xml:space="preserve"> created two new tables in SQL.</w:t>
+      </w:r>
     </w:p>
     <w:p>
       <w:pPr>
@@ -562,6 +688,284 @@
     </w:p>
     <w:p>
       <w:pPr>
+        <w:spacing w:line="480" w:lineRule="auto"/>
+      </w:pPr>
+      <w:r>
+        <w:t>The first task at hand was to divide each transcript into speech instances, which I will refer to as “dialogue turns.” A dialogue turn is a</w:t>
+      </w:r>
+      <w:r>
+        <w:t xml:space="preserve"> segment of speech attributed to a single speaker before another person takes over speaking</w:t>
+      </w:r>
+      <w:r>
+        <w:t>. For instance:</w:t>
+      </w:r>
+    </w:p>
+    <w:tbl>
+      <w:tblPr>
+        <w:tblStyle w:val="TableGrid"/>
+        <w:tblW w:w="0" w:type="auto"/>
+        <w:tblBorders>
+          <w:top w:val="none" w:sz="0" w:space="0" w:color="auto"/>
+          <w:left w:val="none" w:sz="0" w:space="0" w:color="auto"/>
+          <w:bottom w:val="none" w:sz="0" w:space="0" w:color="auto"/>
+          <w:right w:val="none" w:sz="0" w:space="0" w:color="auto"/>
+          <w:insideH w:val="none" w:sz="0" w:space="0" w:color="auto"/>
+          <w:insideV w:val="none" w:sz="0" w:space="0" w:color="auto"/>
+        </w:tblBorders>
+        <w:tblLook w:val="0600" w:firstRow="0" w:lastRow="0" w:firstColumn="0" w:lastColumn="0" w:noHBand="1" w:noVBand="1"/>
+      </w:tblPr>
+      <w:tblGrid>
+        <w:gridCol w:w="1080"/>
+        <w:gridCol w:w="1530"/>
+        <w:gridCol w:w="6750"/>
+      </w:tblGrid>
+      <w:tr>
+        <w:tc>
+          <w:tcPr>
+            <w:tcW w:w="1080" w:type="dxa"/>
+          </w:tcPr>
+          <w:p>
+            <w:pPr>
+              <w:rPr>
+                <w:i/>
+                <w:iCs/>
+              </w:rPr>
+            </w:pPr>
+            <w:r>
+              <w:rPr>
+                <w:i/>
+                <w:iCs/>
+              </w:rPr>
+              <w:t>Turn 1</w:t>
+            </w:r>
+          </w:p>
+        </w:tc>
+        <w:tc>
+          <w:tcPr>
+            <w:tcW w:w="1530" w:type="dxa"/>
+            <w:tcMar>
+              <w:top w:w="58" w:type="dxa"/>
+              <w:left w:w="115" w:type="dxa"/>
+              <w:bottom w:w="58" w:type="dxa"/>
+              <w:right w:w="115" w:type="dxa"/>
+            </w:tcMar>
+          </w:tcPr>
+          <w:p>
+            <w:r>
+              <w:t>Ms. Lofgren</w:t>
+            </w:r>
+          </w:p>
+        </w:tc>
+        <w:tc>
+          <w:tcPr>
+            <w:tcW w:w="6750" w:type="dxa"/>
+            <w:tcMar>
+              <w:top w:w="58" w:type="dxa"/>
+              <w:left w:w="115" w:type="dxa"/>
+              <w:bottom w:w="58" w:type="dxa"/>
+              <w:right w:w="115" w:type="dxa"/>
+            </w:tcMar>
+          </w:tcPr>
+          <w:p>
+            <w:r>
+              <w:t>This joint hearing of the Subcommittee on Immigration, Citizenship, Refugees, Border Security, and International Law, as well as the Subcommittee on the Constitution, Civil Rights, and Civil Liberties, will come to order.</w:t>
+            </w:r>
+          </w:p>
+        </w:tc>
+      </w:tr>
+      <w:tr>
+        <w:tc>
+          <w:tcPr>
+            <w:tcW w:w="1080" w:type="dxa"/>
+          </w:tcPr>
+          <w:p>
+            <w:pPr>
+              <w:rPr>
+                <w:i/>
+                <w:iCs/>
+              </w:rPr>
+            </w:pPr>
+            <w:r>
+              <w:rPr>
+                <w:i/>
+                <w:iCs/>
+              </w:rPr>
+              <w:t>Turn 2</w:t>
+            </w:r>
+          </w:p>
+        </w:tc>
+        <w:tc>
+          <w:tcPr>
+            <w:tcW w:w="1530" w:type="dxa"/>
+            <w:tcMar>
+              <w:top w:w="58" w:type="dxa"/>
+              <w:left w:w="115" w:type="dxa"/>
+              <w:bottom w:w="58" w:type="dxa"/>
+              <w:right w:w="115" w:type="dxa"/>
+            </w:tcMar>
+          </w:tcPr>
+          <w:p>
+            <w:r>
+              <w:t>Mr. King</w:t>
+            </w:r>
+          </w:p>
+        </w:tc>
+        <w:tc>
+          <w:tcPr>
+            <w:tcW w:w="6750" w:type="dxa"/>
+            <w:tcMar>
+              <w:top w:w="58" w:type="dxa"/>
+              <w:left w:w="115" w:type="dxa"/>
+              <w:bottom w:w="58" w:type="dxa"/>
+              <w:right w:w="115" w:type="dxa"/>
+            </w:tcMar>
+          </w:tcPr>
+          <w:p>
+            <w:r>
+              <w:t xml:space="preserve">Thank you, Madam Chair. I appreciate this hearing. And I appreciate the witnesses coming forward to testify. It is never easy to sit down before this Congress </w:t>
+            </w:r>
+            <w:r>
+              <w:t>(…)</w:t>
+            </w:r>
+          </w:p>
+        </w:tc>
+      </w:tr>
+    </w:tbl>
+    <w:p>
+      <w:pPr>
+        <w:spacing w:after="0" w:line="240" w:lineRule="auto"/>
+      </w:pPr>
+    </w:p>
+    <w:p>
+      <w:pPr>
+        <w:spacing w:line="480" w:lineRule="auto"/>
+      </w:pPr>
+      <w:r>
+        <w:t>Separating into dialogue turns breaks down the transcript-level entity table into a person-level entity table. At the person-level, a searchable table of legislators rather than transcripts yields much more information. For instance, looking up every transcript that contains the word “China” may yield half of the available transcripts, but the more granular person-level</w:t>
+      </w:r>
+      <w:r>
+        <w:t xml:space="preserve"> </w:t>
+      </w:r>
+      <w:r>
+        <w:t>allows for the analysis of individual contributions, identifying specific legislators who frequently discuss China, thus facilitating targeted searches and more nuanced insights into patterns of discourse among different members.</w:t>
+      </w:r>
+    </w:p>
+    <w:p>
+      <w:pPr>
+        <w:spacing w:line="480" w:lineRule="auto"/>
+      </w:pPr>
+      <w:r>
+        <w:tab/>
+        <w:t>To create the person-level table, I used regular expressions. While transcript format is not entirely uniform, all transcripts rely on the following format to convey a dialogue turn:</w:t>
+      </w:r>
+    </w:p>
+    <w:tbl>
+      <w:tblPr>
+        <w:tblStyle w:val="TableGrid"/>
+        <w:tblW w:w="0" w:type="auto"/>
+        <w:tblLook w:val="04A0" w:firstRow="1" w:lastRow="0" w:firstColumn="1" w:lastColumn="0" w:noHBand="0" w:noVBand="1"/>
+      </w:tblPr>
+      <w:tblGrid>
+        <w:gridCol w:w="9350"/>
+      </w:tblGrid>
+      <w:tr>
+        <w:tc>
+          <w:tcPr>
+            <w:tcW w:w="9350" w:type="dxa"/>
+            <w:tcMar>
+              <w:top w:w="58" w:type="dxa"/>
+              <w:left w:w="115" w:type="dxa"/>
+              <w:bottom w:w="58" w:type="dxa"/>
+              <w:right w:w="115" w:type="dxa"/>
+            </w:tcMar>
+          </w:tcPr>
+          <w:p>
+            <w:pPr>
+              <w:spacing w:line="480" w:lineRule="auto"/>
+              <w:ind w:firstLine="720"/>
+            </w:pPr>
+            <w:r>
+              <w:t>Title Speaker1. Content (…).</w:t>
+            </w:r>
+          </w:p>
+          <w:p>
+            <w:pPr>
+              <w:spacing w:line="480" w:lineRule="auto"/>
+            </w:pPr>
+            <w:r>
+              <w:tab/>
+              <w:t>Title Speaker2. Response (…).</w:t>
+            </w:r>
+          </w:p>
+        </w:tc>
+      </w:tr>
+    </w:tbl>
+    <w:p>
+      <w:pPr>
+        <w:spacing w:line="240" w:lineRule="auto"/>
+      </w:pPr>
+    </w:p>
+    <w:p>
+      <w:pPr>
+        <w:spacing w:line="480" w:lineRule="auto"/>
+      </w:pPr>
+      <w:r>
+        <w:t xml:space="preserve">By creating a regular expression query that found every four-space indent followed by any title in a self-defined title dictionary that includes terms like “Mr.,” “Senator,” and “Director,” I </w:t>
+      </w:r>
+      <w:proofErr w:type="gramStart"/>
+      <w:r>
+        <w:t>am able to</w:t>
+      </w:r>
+      <w:proofErr w:type="gramEnd"/>
+      <w:r>
+        <w:t xml:space="preserve"> extract surnames from the transcript, as well as the content that follows, thereby attaining information at the person-level.</w:t>
+      </w:r>
+    </w:p>
+    <w:p>
+      <w:pPr>
+        <w:spacing w:line="480" w:lineRule="auto"/>
+      </w:pPr>
+      <w:r>
+        <w:tab/>
+        <w:t>Furthermore, I was able to use more metadata from the GPO to ascertain which legislators were present at each committee hearing. Unfortunately, published records of past committee membership are nearly impossible to find because it is ultimately a less-than-formal process defined by the controlling party—using transcript hearings to trace committee membership may prove to be an effective solution for that data problem.</w:t>
+      </w:r>
+    </w:p>
+    <w:p>
+      <w:pPr>
+        <w:spacing w:line="480" w:lineRule="auto"/>
+      </w:pPr>
+      <w:r>
+        <w:lastRenderedPageBreak/>
+        <w:tab/>
+        <w:t>With that metadata, I joined the ‘</w:t>
+      </w:r>
+      <w:proofErr w:type="spellStart"/>
+      <w:r>
+        <w:t>bioguideId</w:t>
+      </w:r>
+      <w:proofErr w:type="spellEnd"/>
+      <w:r>
+        <w:t xml:space="preserve">’ and associated information from the </w:t>
+      </w:r>
+      <w:proofErr w:type="spellStart"/>
+      <w:r>
+        <w:t>BioGuide</w:t>
+      </w:r>
+      <w:proofErr w:type="spellEnd"/>
+      <w:r>
+        <w:t xml:space="preserve"> onto the person-level table. One step that I wished to implement but did not was a more granular assignment of </w:t>
+      </w:r>
+      <w:proofErr w:type="spellStart"/>
+      <w:r>
+        <w:t>BioGuide</w:t>
+      </w:r>
+      <w:proofErr w:type="spellEnd"/>
+      <w:r>
+        <w:t xml:space="preserve"> information matched onto that specific Congress: with Congress as a unit of time, I can join that speaker’s party, position, and state into the dialogue table.</w:t>
+      </w:r>
+    </w:p>
+    <w:p>
+      <w:pPr>
         <w:pStyle w:val="Heading2"/>
         <w:numPr>
           <w:ilvl w:val="1"/>
@@ -572,12 +976,249 @@
         <w:t>SQL</w:t>
       </w:r>
     </w:p>
+    <w:p>
+      <w:pPr>
+        <w:spacing w:line="480" w:lineRule="auto"/>
+      </w:pPr>
+      <w:r>
+        <w:t xml:space="preserve">An SQL database was created and hosted on a serverless platform using </w:t>
+      </w:r>
+      <w:proofErr w:type="spellStart"/>
+      <w:r>
+        <w:t>CockroachDB</w:t>
+      </w:r>
+      <w:proofErr w:type="spellEnd"/>
+      <w:r>
+        <w:t xml:space="preserve">. I chose </w:t>
+      </w:r>
+      <w:proofErr w:type="spellStart"/>
+      <w:r>
+        <w:t>CockroachDB</w:t>
+      </w:r>
+      <w:proofErr w:type="spellEnd"/>
+      <w:r>
+        <w:t xml:space="preserve"> because</w:t>
+      </w:r>
+      <w:r>
+        <w:t xml:space="preserve"> it provides a large amount of free storage that is later scalable into higher use if I decide to formalize and publish this database tool. Cockroach operates on PostgreSQL infrastructure, so most of my querying, infrastructure and other SQL system approach was in a format for Postgres.</w:t>
+      </w:r>
+    </w:p>
+    <w:p>
+      <w:pPr>
+        <w:spacing w:line="480" w:lineRule="auto"/>
+        <w:ind w:firstLine="720"/>
+      </w:pPr>
+      <w:r>
+        <w:t>The database design entailed 6 unique tables tied throughout by referring to primary keys ‘</w:t>
+      </w:r>
+      <w:proofErr w:type="spellStart"/>
+      <w:r>
+        <w:t>packageId</w:t>
+      </w:r>
+      <w:proofErr w:type="spellEnd"/>
+      <w:r>
+        <w:t>’ and ‘</w:t>
+      </w:r>
+      <w:proofErr w:type="spellStart"/>
+      <w:r>
+        <w:t>bioguideId</w:t>
+      </w:r>
+      <w:proofErr w:type="spellEnd"/>
+      <w:r>
+        <w:t>’. Each are government-provided unique identifiers for hearing content and legislators, respectively. The ‘attendance’ table is a junction table intended to index the intersection of hearings and legislators: common surnames like Smith cannot be discerned without supplemental metadata or else there will be duplicative attribution.</w:t>
+      </w:r>
+    </w:p>
+    <w:p>
+      <w:pPr>
+        <w:pStyle w:val="NormalWeb"/>
+        <w:keepNext/>
+      </w:pPr>
+      <w:r>
+        <w:rPr>
+          <w:noProof/>
+        </w:rPr>
+        <w:lastRenderedPageBreak/>
+        <w:drawing>
+          <wp:inline distT="0" distB="0" distL="0" distR="0" wp14:anchorId="285E98C0" wp14:editId="41E71F06">
+            <wp:extent cx="5943600" cy="5736590"/>
+            <wp:effectExtent l="0" t="0" r="0" b="0"/>
+            <wp:docPr id="565758478" name="Picture 2" descr="A screenshot of a computer&#10;&#10;Description automatically generated"/>
+            <wp:cNvGraphicFramePr>
+              <a:graphicFrameLocks xmlns:a="http://schemas.openxmlformats.org/drawingml/2006/main" noChangeAspect="1"/>
+            </wp:cNvGraphicFramePr>
+            <a:graphic xmlns:a="http://schemas.openxmlformats.org/drawingml/2006/main">
+              <a:graphicData uri="http://schemas.openxmlformats.org/drawingml/2006/picture">
+                <pic:pic xmlns:pic="http://schemas.openxmlformats.org/drawingml/2006/picture">
+                  <pic:nvPicPr>
+                    <pic:cNvPr id="565758478" name="Picture 2" descr="A screenshot of a computer&#10;&#10;Description automatically generated"/>
+                    <pic:cNvPicPr>
+                      <a:picLocks noChangeAspect="1" noChangeArrowheads="1"/>
+                    </pic:cNvPicPr>
+                  </pic:nvPicPr>
+                  <pic:blipFill>
+                    <a:blip r:embed="rId8">
+                      <a:extLst>
+                        <a:ext uri="{28A0092B-C50C-407E-A947-70E740481C1C}">
+                          <a14:useLocalDpi xmlns:a14="http://schemas.microsoft.com/office/drawing/2010/main" val="0"/>
+                        </a:ext>
+                      </a:extLst>
+                    </a:blip>
+                    <a:srcRect/>
+                    <a:stretch>
+                      <a:fillRect/>
+                    </a:stretch>
+                  </pic:blipFill>
+                  <pic:spPr bwMode="auto">
+                    <a:xfrm>
+                      <a:off x="0" y="0"/>
+                      <a:ext cx="5943600" cy="5736590"/>
+                    </a:xfrm>
+                    <a:prstGeom prst="rect">
+                      <a:avLst/>
+                    </a:prstGeom>
+                    <a:noFill/>
+                    <a:ln>
+                      <a:noFill/>
+                    </a:ln>
+                  </pic:spPr>
+                </pic:pic>
+              </a:graphicData>
+            </a:graphic>
+          </wp:inline>
+        </w:drawing>
+      </w:r>
+    </w:p>
+    <w:p>
+      <w:pPr>
+        <w:pStyle w:val="Caption"/>
+      </w:pPr>
+      <w:r>
+        <w:t xml:space="preserve">Figure </w:t>
+      </w:r>
+      <w:r>
+        <w:fldChar w:fldCharType="begin"/>
+      </w:r>
+      <w:r>
+        <w:instrText xml:space="preserve"> SEQ Figure \* ARABIC </w:instrText>
+      </w:r>
+      <w:r>
+        <w:fldChar w:fldCharType="separate"/>
+      </w:r>
+      <w:r>
+        <w:rPr>
+          <w:noProof/>
+        </w:rPr>
+        <w:t>1</w:t>
+      </w:r>
+      <w:r>
+        <w:fldChar w:fldCharType="end"/>
+      </w:r>
+      <w:r>
+        <w:t>: SQL Schema (dbdiagram.io)</w:t>
+      </w:r>
+    </w:p>
     <w:p/>
     <w:p>
       <w:r>
         <w:br w:type="page"/>
       </w:r>
     </w:p>
+    <w:p>
+      <w:pPr>
+        <w:pStyle w:val="Heading1"/>
+        <w:numPr>
+          <w:ilvl w:val="0"/>
+          <w:numId w:val="1"/>
+        </w:numPr>
+      </w:pPr>
+      <w:r>
+        <w:lastRenderedPageBreak/>
+        <w:t xml:space="preserve"> Database </w:t>
+      </w:r>
+      <w:r>
+        <w:t>Interface</w:t>
+      </w:r>
+    </w:p>
+    <w:p>
+      <w:pPr>
+        <w:spacing w:line="480" w:lineRule="auto"/>
+      </w:pPr>
+      <w:r>
+        <w:t xml:space="preserve">The database </w:t>
+      </w:r>
+      <w:r>
+        <w:t>interface</w:t>
+      </w:r>
+      <w:r>
+        <w:t xml:space="preserve"> was designed with simplicity in mind. It follows a two-panel sidebar structure: the sidebar panel is for querying, and the main panel is to display results.</w:t>
+      </w:r>
+    </w:p>
+    <w:p>
+      <w:pPr>
+        <w:spacing w:line="480" w:lineRule="auto"/>
+      </w:pPr>
+      <w:r>
+        <w:tab/>
+        <w:t>For a simple and deployable system, I used R Shiny, which provides server-side operations that will reflect user input. The Shiny webapp queries as a PostgreSQL user based on configuration arguments hidden in a .</w:t>
+      </w:r>
+      <w:proofErr w:type="spellStart"/>
+      <w:r>
+        <w:t>yml</w:t>
+      </w:r>
+      <w:proofErr w:type="spellEnd"/>
+      <w:r>
+        <w:t xml:space="preserve"> file. It leverages the smooth operations of SQL to make unique queries to my </w:t>
+      </w:r>
+      <w:proofErr w:type="spellStart"/>
+      <w:r>
+        <w:t>CockroachDB</w:t>
+      </w:r>
+      <w:proofErr w:type="spellEnd"/>
+      <w:r>
+        <w:t xml:space="preserve"> database by joining</w:t>
+      </w:r>
+      <w:r>
+        <w:t xml:space="preserve"> </w:t>
+      </w:r>
+      <w:r>
+        <w:t>the ‘member’ and ‘hearing’ tables</w:t>
+      </w:r>
+      <w:r>
+        <w:t xml:space="preserve"> for their respective metadata</w:t>
+      </w:r>
+      <w:r>
+        <w:t xml:space="preserve"> </w:t>
+      </w:r>
+      <w:r>
+        <w:t>on the ‘dialogue’ table, which is the person-level entity table of dialogue turns. Queries are refined using user input leveraging operators such as LIKE for text matching and BETWEEN for date comparison.</w:t>
+      </w:r>
+    </w:p>
+    <w:p>
+      <w:pPr>
+        <w:spacing w:line="480" w:lineRule="auto"/>
+      </w:pPr>
+      <w:r>
+        <w:tab/>
+        <w:t>The main panel output was created using the ‘</w:t>
+      </w:r>
+      <w:proofErr w:type="spellStart"/>
+      <w:r>
+        <w:t>reactable</w:t>
+      </w:r>
+      <w:proofErr w:type="spellEnd"/>
+      <w:r>
+        <w:t>’ package, which is a flexible wrapper of a powerful JavaScript table tool. React</w:t>
+      </w:r>
+    </w:p>
+    <w:p>
+      <w:pPr>
+        <w:spacing w:line="480" w:lineRule="auto"/>
+      </w:pPr>
+      <w:r>
+        <w:br w:type="page"/>
+      </w:r>
+    </w:p>
+    <w:p/>
     <w:sdt>
       <w:sdtPr>
         <w:id w:val="708304152"/>
@@ -847,7 +1488,7 @@
       </w:pPr>
     </w:p>
     <w:sectPr>
-      <w:headerReference w:type="default" r:id="rId8"/>
+      <w:headerReference w:type="default" r:id="rId9"/>
       <w:pgSz w:w="12240" w:h="15840"/>
       <w:pgMar w:top="1440" w:right="1440" w:bottom="1440" w:left="1440" w:header="720" w:footer="720" w:gutter="0"/>
       <w:pgNumType w:start="0"/>
@@ -1029,7 +1670,7 @@
   <w:abstractNum w:abstractNumId="0" w15:restartNumberingAfterBreak="0">
     <w:nsid w:val="26E56168"/>
     <w:multiLevelType w:val="hybridMultilevel"/>
-    <w:tmpl w:val="F2C625C6"/>
+    <w:tmpl w:val="F6084104"/>
     <w:lvl w:ilvl="0" w:tplc="0409000F">
       <w:start w:val="1"/>
       <w:numFmt w:val="decimal"/>
@@ -2211,6 +2852,60 @@
     <w:uiPriority w:val="37"/>
     <w:unhideWhenUsed/>
     <w:rsid w:val="00487C69"/>
+  </w:style>
+  <w:style w:type="table" w:styleId="TableGrid">
+    <w:name w:val="Table Grid"/>
+    <w:basedOn w:val="TableNormal"/>
+    <w:uiPriority w:val="39"/>
+    <w:rsid w:val="00A13F7D"/>
+    <w:pPr>
+      <w:spacing w:after="0" w:line="240" w:lineRule="auto"/>
+    </w:pPr>
+    <w:tblPr>
+      <w:tblBorders>
+        <w:top w:val="single" w:sz="4" w:space="0" w:color="auto"/>
+        <w:left w:val="single" w:sz="4" w:space="0" w:color="auto"/>
+        <w:bottom w:val="single" w:sz="4" w:space="0" w:color="auto"/>
+        <w:right w:val="single" w:sz="4" w:space="0" w:color="auto"/>
+        <w:insideH w:val="single" w:sz="4" w:space="0" w:color="auto"/>
+        <w:insideV w:val="single" w:sz="4" w:space="0" w:color="auto"/>
+      </w:tblBorders>
+    </w:tblPr>
+  </w:style>
+  <w:style w:type="paragraph" w:styleId="NormalWeb">
+    <w:name w:val="Normal (Web)"/>
+    <w:basedOn w:val="Normal"/>
+    <w:uiPriority w:val="99"/>
+    <w:semiHidden/>
+    <w:unhideWhenUsed/>
+    <w:rsid w:val="006E6AE4"/>
+    <w:pPr>
+      <w:spacing w:before="100" w:beforeAutospacing="1" w:after="100" w:afterAutospacing="1" w:line="240" w:lineRule="auto"/>
+    </w:pPr>
+    <w:rPr>
+      <w:rFonts w:ascii="Times New Roman" w:eastAsia="Times New Roman" w:hAnsi="Times New Roman" w:cs="Times New Roman"/>
+      <w:kern w:val="0"/>
+      <w14:ligatures w14:val="none"/>
+    </w:rPr>
+  </w:style>
+  <w:style w:type="paragraph" w:styleId="Caption">
+    <w:name w:val="caption"/>
+    <w:basedOn w:val="Normal"/>
+    <w:next w:val="Normal"/>
+    <w:uiPriority w:val="35"/>
+    <w:unhideWhenUsed/>
+    <w:qFormat/>
+    <w:rsid w:val="006E6AE4"/>
+    <w:pPr>
+      <w:spacing w:after="200" w:line="240" w:lineRule="auto"/>
+    </w:pPr>
+    <w:rPr>
+      <w:i/>
+      <w:iCs/>
+      <w:color w:val="0E2841" w:themeColor="text2"/>
+      <w:sz w:val="18"/>
+      <w:szCs w:val="18"/>
+    </w:rPr>
   </w:style>
 </w:styles>
 </file>

--- a/output/chd.docx
+++ b/output/chd.docx
@@ -1207,11 +1207,169 @@
       </w:r>
       <w:proofErr w:type="spellEnd"/>
       <w:r>
-        <w:t>’ package, which is a flexible wrapper of a powerful JavaScript table tool. React</w:t>
-      </w:r>
-    </w:p>
-    <w:p>
-      <w:pPr>
+        <w:t xml:space="preserve">’ package, which is a flexible wrapper of a powerful JavaScript table tool. </w:t>
+      </w:r>
+      <w:proofErr w:type="spellStart"/>
+      <w:r>
+        <w:t>React</w:t>
+      </w:r>
+      <w:r>
+        <w:t>able</w:t>
+      </w:r>
+      <w:proofErr w:type="spellEnd"/>
+      <w:r>
+        <w:t xml:space="preserve"> allows for sortable and filterable tables with flexible formatting—I was able to insert legislators’ LoC portraits as HTML into the table output.</w:t>
+      </w:r>
+    </w:p>
+    <w:p>
+      <w:pPr>
+        <w:spacing w:line="480" w:lineRule="auto"/>
+      </w:pPr>
+      <w:r>
+        <w:tab/>
+        <w:t>The keyword user input argument is the most powerful search query because it calls on a pie chart from the ‘</w:t>
+      </w:r>
+      <w:proofErr w:type="spellStart"/>
+      <w:r>
+        <w:t>highcharter</w:t>
+      </w:r>
+      <w:proofErr w:type="spellEnd"/>
+      <w:r>
+        <w:t>’ package, another JavaScript wrapper, to display the frequency of that term in all filtered content. For instance, if the search is “Smith” for speaker name and “111” for the Congress, the keyword “China” calls on a chart with frequency dialogues turns from legislators “Smith” in the 111</w:t>
+      </w:r>
+      <w:r>
+        <w:rPr>
+          <w:vertAlign w:val="superscript"/>
+        </w:rPr>
+        <w:t>th</w:t>
+      </w:r>
+      <w:r>
+        <w:t xml:space="preserve"> Congress that refer to “China.”</w:t>
+      </w:r>
+    </w:p>
+    <w:p>
+      <w:pPr>
+        <w:spacing w:line="480" w:lineRule="auto"/>
+      </w:pPr>
+    </w:p>
+    <w:p>
+      <w:pPr>
+        <w:pStyle w:val="Heading1"/>
+        <w:numPr>
+          <w:ilvl w:val="0"/>
+          <w:numId w:val="1"/>
+        </w:numPr>
+      </w:pPr>
+      <w:r>
+        <w:lastRenderedPageBreak/>
+        <w:t>Future Steps</w:t>
+      </w:r>
+    </w:p>
+    <w:p>
+      <w:pPr>
+        <w:spacing w:line="480" w:lineRule="auto"/>
+      </w:pPr>
+      <w:r>
+        <w:t>I have some ideas in mind for future iterations of this tool.</w:t>
+      </w:r>
+    </w:p>
+    <w:p>
+      <w:pPr>
+        <w:pStyle w:val="ListParagraph"/>
+        <w:numPr>
+          <w:ilvl w:val="0"/>
+          <w:numId w:val="4"/>
+        </w:numPr>
+        <w:spacing w:line="480" w:lineRule="auto"/>
+      </w:pPr>
+      <w:r>
+        <w:t xml:space="preserve">I want to refine and perfect the backend data processes </w:t>
+      </w:r>
+      <w:proofErr w:type="gramStart"/>
+      <w:r>
+        <w:t>and also</w:t>
+      </w:r>
+      <w:proofErr w:type="gramEnd"/>
+      <w:r>
+        <w:t xml:space="preserve"> gather metadata on non-legislator witnesses. The regular expression still results in errata and refinement is important to guarantee the legitimacy of the tool.</w:t>
+      </w:r>
+    </w:p>
+    <w:p>
+      <w:pPr>
+        <w:pStyle w:val="ListParagraph"/>
+        <w:numPr>
+          <w:ilvl w:val="0"/>
+          <w:numId w:val="4"/>
+        </w:numPr>
+        <w:spacing w:line="480" w:lineRule="auto"/>
+      </w:pPr>
+      <w:r>
+        <w:t xml:space="preserve">More metadata should be provided (and filterable), such as the congressional body, the </w:t>
+      </w:r>
+      <w:proofErr w:type="gramStart"/>
+      <w:r>
+        <w:t>committee</w:t>
+      </w:r>
+      <w:proofErr w:type="gramEnd"/>
+      <w:r>
+        <w:t xml:space="preserve"> name, the party of the speaker, their position (Senator/Representative) and the state they serve.</w:t>
+      </w:r>
+    </w:p>
+    <w:p>
+      <w:pPr>
+        <w:pStyle w:val="ListParagraph"/>
+        <w:numPr>
+          <w:ilvl w:val="0"/>
+          <w:numId w:val="4"/>
+        </w:numPr>
+        <w:spacing w:line="480" w:lineRule="auto"/>
+      </w:pPr>
+      <w:r>
+        <w:t>Further information on speakers should exist when a dialogue turn is clicked. For instance, clicking on a representative should call a popup that shows the term they served, their district, and their party.</w:t>
+      </w:r>
+    </w:p>
+    <w:p>
+      <w:pPr>
+        <w:pStyle w:val="ListParagraph"/>
+        <w:numPr>
+          <w:ilvl w:val="0"/>
+          <w:numId w:val="4"/>
+        </w:numPr>
+        <w:spacing w:line="480" w:lineRule="auto"/>
+      </w:pPr>
+      <w:r>
+        <w:t>The pie chart is informative, but a frequency chart over time of certain keywords would be even more informative.</w:t>
+      </w:r>
+    </w:p>
+    <w:p>
+      <w:pPr>
+        <w:pStyle w:val="ListParagraph"/>
+        <w:numPr>
+          <w:ilvl w:val="0"/>
+          <w:numId w:val="4"/>
+        </w:numPr>
+        <w:spacing w:line="480" w:lineRule="auto"/>
+      </w:pPr>
+      <w:r>
+        <w:t xml:space="preserve">Because certain dialogue </w:t>
+      </w:r>
+      <w:r>
+        <w:t>turns</w:t>
+      </w:r>
+      <w:r>
+        <w:t xml:space="preserve"> are extremely lengthy, </w:t>
+      </w:r>
+      <w:r>
+        <w:t>truncating entities with long dialogues will preserve the visual integrity of the output table.</w:t>
+      </w:r>
+    </w:p>
+    <w:p>
+      <w:pPr>
+        <w:pStyle w:val="ListParagraph"/>
+        <w:numPr>
+          <w:ilvl w:val="0"/>
+          <w:numId w:val="4"/>
+        </w:numPr>
         <w:spacing w:line="480" w:lineRule="auto"/>
       </w:pPr>
       <w:r>
@@ -1668,9 +1826,95 @@
 <file path=word/numbering.xml><?xml version="1.0" encoding="utf-8"?>
 <w:numbering xmlns:wpc="http://schemas.microsoft.com/office/word/2010/wordprocessingCanvas" xmlns:cx="http://schemas.microsoft.com/office/drawing/2014/chartex" xmlns:cx1="http://schemas.microsoft.com/office/drawing/2015/9/8/chartex" xmlns:cx2="http://schemas.microsoft.com/office/drawing/2015/10/21/chartex" xmlns:cx3="http://schemas.microsoft.com/office/drawing/2016/5/9/chartex" xmlns:cx4="http://schemas.microsoft.com/office/drawing/2016/5/10/chartex" xmlns:cx5="http://schemas.microsoft.com/office/drawing/2016/5/11/chartex" xmlns:cx6="http://schemas.microsoft.com/office/drawing/2016/5/12/chartex" xmlns:cx7="http://schemas.microsoft.com/office/drawing/2016/5/13/chartex" xmlns:cx8="http://schemas.microsoft.com/office/drawing/2016/5/14/chartex" xmlns:mc="http://schemas.openxmlformats.org/markup-compatibility/2006" xmlns:aink="http://schemas.microsoft.com/office/drawing/2016/ink" xmlns:am3d="http://schemas.microsoft.com/office/drawing/2017/model3d" xmlns:o="urn:schemas-microsoft-com:office:office" xmlns:oel="http://schemas.microsoft.com/office/2019/extlst" xmlns:r="http://schemas.openxmlformats.org/officeDocument/2006/relationships" xmlns:m="http://schemas.openxmlformats.org/officeDocument/2006/math" xmlns:v="urn:schemas-microsoft-com:vml" xmlns:wp14="http://schemas.microsoft.com/office/word/2010/wordprocessingDrawing" xmlns:wp="http://schemas.openxmlformats.org/drawingml/2006/wordprocessingDrawing" xmlns:w10="urn:schemas-microsoft-com:office:word" xmlns:w="http://schemas.openxmlformats.org/wordprocessingml/2006/main" xmlns:w14="http://schemas.microsoft.com/office/word/2010/wordml" xmlns:w15="http://schemas.microsoft.com/office/word/2012/wordml" xmlns:w16cex="http://schemas.microsoft.com/office/word/2018/wordml/cex" xmlns:w16cid="http://schemas.microsoft.com/office/word/2016/wordml/cid" xmlns:w16="http://schemas.microsoft.com/office/word/2018/wordml" xmlns:w16du="http://schemas.microsoft.com/office/word/2023/wordml/word16du" xmlns:w16sdtdh="http://schemas.microsoft.com/office/word/2020/wordml/sdtdatahash" xmlns:w16se="http://schemas.microsoft.com/office/word/2015/wordml/symex" xmlns:wpg="http://schemas.microsoft.com/office/word/2010/wordprocessingGroup" xmlns:wpi="http://schemas.microsoft.com/office/word/2010/wordprocessingInk" xmlns:wne="http://schemas.microsoft.com/office/word/2006/wordml" xmlns:wps="http://schemas.microsoft.com/office/word/2010/wordprocessingShape" mc:Ignorable="w14 w15 w16se w16cid w16 w16cex w16sdtdh w16du wp14">
   <w:abstractNum w:abstractNumId="0" w15:restartNumberingAfterBreak="0">
+    <w:nsid w:val="207D0915"/>
+    <w:multiLevelType w:val="hybridMultilevel"/>
+    <w:tmpl w:val="21AC2CB2"/>
+    <w:lvl w:ilvl="0" w:tplc="0409000F">
+      <w:start w:val="1"/>
+      <w:numFmt w:val="decimal"/>
+      <w:lvlText w:val="%1."/>
+      <w:lvlJc w:val="left"/>
+      <w:pPr>
+        <w:ind w:left="720" w:hanging="360"/>
+      </w:pPr>
+    </w:lvl>
+    <w:lvl w:ilvl="1" w:tplc="04090019" w:tentative="1">
+      <w:start w:val="1"/>
+      <w:numFmt w:val="lowerLetter"/>
+      <w:lvlText w:val="%2."/>
+      <w:lvlJc w:val="left"/>
+      <w:pPr>
+        <w:ind w:left="1440" w:hanging="360"/>
+      </w:pPr>
+    </w:lvl>
+    <w:lvl w:ilvl="2" w:tplc="0409001B" w:tentative="1">
+      <w:start w:val="1"/>
+      <w:numFmt w:val="lowerRoman"/>
+      <w:lvlText w:val="%3."/>
+      <w:lvlJc w:val="right"/>
+      <w:pPr>
+        <w:ind w:left="2160" w:hanging="180"/>
+      </w:pPr>
+    </w:lvl>
+    <w:lvl w:ilvl="3" w:tplc="0409000F" w:tentative="1">
+      <w:start w:val="1"/>
+      <w:numFmt w:val="decimal"/>
+      <w:lvlText w:val="%4."/>
+      <w:lvlJc w:val="left"/>
+      <w:pPr>
+        <w:ind w:left="2880" w:hanging="360"/>
+      </w:pPr>
+    </w:lvl>
+    <w:lvl w:ilvl="4" w:tplc="04090019" w:tentative="1">
+      <w:start w:val="1"/>
+      <w:numFmt w:val="lowerLetter"/>
+      <w:lvlText w:val="%5."/>
+      <w:lvlJc w:val="left"/>
+      <w:pPr>
+        <w:ind w:left="3600" w:hanging="360"/>
+      </w:pPr>
+    </w:lvl>
+    <w:lvl w:ilvl="5" w:tplc="0409001B" w:tentative="1">
+      <w:start w:val="1"/>
+      <w:numFmt w:val="lowerRoman"/>
+      <w:lvlText w:val="%6."/>
+      <w:lvlJc w:val="right"/>
+      <w:pPr>
+        <w:ind w:left="4320" w:hanging="180"/>
+      </w:pPr>
+    </w:lvl>
+    <w:lvl w:ilvl="6" w:tplc="0409000F" w:tentative="1">
+      <w:start w:val="1"/>
+      <w:numFmt w:val="decimal"/>
+      <w:lvlText w:val="%7."/>
+      <w:lvlJc w:val="left"/>
+      <w:pPr>
+        <w:ind w:left="5040" w:hanging="360"/>
+      </w:pPr>
+    </w:lvl>
+    <w:lvl w:ilvl="7" w:tplc="04090019" w:tentative="1">
+      <w:start w:val="1"/>
+      <w:numFmt w:val="lowerLetter"/>
+      <w:lvlText w:val="%8."/>
+      <w:lvlJc w:val="left"/>
+      <w:pPr>
+        <w:ind w:left="5760" w:hanging="360"/>
+      </w:pPr>
+    </w:lvl>
+    <w:lvl w:ilvl="8" w:tplc="0409001B" w:tentative="1">
+      <w:start w:val="1"/>
+      <w:numFmt w:val="lowerRoman"/>
+      <w:lvlText w:val="%9."/>
+      <w:lvlJc w:val="right"/>
+      <w:pPr>
+        <w:ind w:left="6480" w:hanging="180"/>
+      </w:pPr>
+    </w:lvl>
+  </w:abstractNum>
+  <w:abstractNum w:abstractNumId="1" w15:restartNumberingAfterBreak="0">
     <w:nsid w:val="26E56168"/>
     <w:multiLevelType w:val="hybridMultilevel"/>
-    <w:tmpl w:val="F6084104"/>
+    <w:tmpl w:val="B8007326"/>
     <w:lvl w:ilvl="0" w:tplc="0409000F">
       <w:start w:val="1"/>
       <w:numFmt w:val="decimal"/>
@@ -1753,7 +1997,7 @@
       </w:pPr>
     </w:lvl>
   </w:abstractNum>
-  <w:abstractNum w:abstractNumId="1" w15:restartNumberingAfterBreak="0">
+  <w:abstractNum w:abstractNumId="2" w15:restartNumberingAfterBreak="0">
     <w:nsid w:val="3E9E63CD"/>
     <w:multiLevelType w:val="hybridMultilevel"/>
     <w:tmpl w:val="117AF9EC"/>
@@ -1839,11 +2083,130 @@
       </w:pPr>
     </w:lvl>
   </w:abstractNum>
+  <w:abstractNum w:abstractNumId="3" w15:restartNumberingAfterBreak="0">
+    <w:nsid w:val="47007C0A"/>
+    <w:multiLevelType w:val="hybridMultilevel"/>
+    <w:tmpl w:val="B83C8532"/>
+    <w:lvl w:ilvl="0" w:tplc="04090001">
+      <w:start w:val="1"/>
+      <w:numFmt w:val="bullet"/>
+      <w:lvlText w:val=""/>
+      <w:lvlJc w:val="left"/>
+      <w:pPr>
+        <w:ind w:left="720" w:hanging="360"/>
+      </w:pPr>
+      <w:rPr>
+        <w:rFonts w:ascii="Symbol" w:hAnsi="Symbol" w:hint="default"/>
+      </w:rPr>
+    </w:lvl>
+    <w:lvl w:ilvl="1" w:tplc="04090003">
+      <w:start w:val="1"/>
+      <w:numFmt w:val="bullet"/>
+      <w:lvlText w:val="o"/>
+      <w:lvlJc w:val="left"/>
+      <w:pPr>
+        <w:ind w:left="1440" w:hanging="360"/>
+      </w:pPr>
+      <w:rPr>
+        <w:rFonts w:ascii="Courier New" w:hAnsi="Courier New" w:cs="Courier New" w:hint="default"/>
+      </w:rPr>
+    </w:lvl>
+    <w:lvl w:ilvl="2" w:tplc="04090005" w:tentative="1">
+      <w:start w:val="1"/>
+      <w:numFmt w:val="bullet"/>
+      <w:lvlText w:val=""/>
+      <w:lvlJc w:val="left"/>
+      <w:pPr>
+        <w:ind w:left="2160" w:hanging="360"/>
+      </w:pPr>
+      <w:rPr>
+        <w:rFonts w:ascii="Wingdings" w:hAnsi="Wingdings" w:hint="default"/>
+      </w:rPr>
+    </w:lvl>
+    <w:lvl w:ilvl="3" w:tplc="04090001" w:tentative="1">
+      <w:start w:val="1"/>
+      <w:numFmt w:val="bullet"/>
+      <w:lvlText w:val=""/>
+      <w:lvlJc w:val="left"/>
+      <w:pPr>
+        <w:ind w:left="2880" w:hanging="360"/>
+      </w:pPr>
+      <w:rPr>
+        <w:rFonts w:ascii="Symbol" w:hAnsi="Symbol" w:hint="default"/>
+      </w:rPr>
+    </w:lvl>
+    <w:lvl w:ilvl="4" w:tplc="04090003" w:tentative="1">
+      <w:start w:val="1"/>
+      <w:numFmt w:val="bullet"/>
+      <w:lvlText w:val="o"/>
+      <w:lvlJc w:val="left"/>
+      <w:pPr>
+        <w:ind w:left="3600" w:hanging="360"/>
+      </w:pPr>
+      <w:rPr>
+        <w:rFonts w:ascii="Courier New" w:hAnsi="Courier New" w:cs="Courier New" w:hint="default"/>
+      </w:rPr>
+    </w:lvl>
+    <w:lvl w:ilvl="5" w:tplc="04090005" w:tentative="1">
+      <w:start w:val="1"/>
+      <w:numFmt w:val="bullet"/>
+      <w:lvlText w:val=""/>
+      <w:lvlJc w:val="left"/>
+      <w:pPr>
+        <w:ind w:left="4320" w:hanging="360"/>
+      </w:pPr>
+      <w:rPr>
+        <w:rFonts w:ascii="Wingdings" w:hAnsi="Wingdings" w:hint="default"/>
+      </w:rPr>
+    </w:lvl>
+    <w:lvl w:ilvl="6" w:tplc="04090001" w:tentative="1">
+      <w:start w:val="1"/>
+      <w:numFmt w:val="bullet"/>
+      <w:lvlText w:val=""/>
+      <w:lvlJc w:val="left"/>
+      <w:pPr>
+        <w:ind w:left="5040" w:hanging="360"/>
+      </w:pPr>
+      <w:rPr>
+        <w:rFonts w:ascii="Symbol" w:hAnsi="Symbol" w:hint="default"/>
+      </w:rPr>
+    </w:lvl>
+    <w:lvl w:ilvl="7" w:tplc="04090003" w:tentative="1">
+      <w:start w:val="1"/>
+      <w:numFmt w:val="bullet"/>
+      <w:lvlText w:val="o"/>
+      <w:lvlJc w:val="left"/>
+      <w:pPr>
+        <w:ind w:left="5760" w:hanging="360"/>
+      </w:pPr>
+      <w:rPr>
+        <w:rFonts w:ascii="Courier New" w:hAnsi="Courier New" w:cs="Courier New" w:hint="default"/>
+      </w:rPr>
+    </w:lvl>
+    <w:lvl w:ilvl="8" w:tplc="04090005" w:tentative="1">
+      <w:start w:val="1"/>
+      <w:numFmt w:val="bullet"/>
+      <w:lvlText w:val=""/>
+      <w:lvlJc w:val="left"/>
+      <w:pPr>
+        <w:ind w:left="6480" w:hanging="360"/>
+      </w:pPr>
+      <w:rPr>
+        <w:rFonts w:ascii="Wingdings" w:hAnsi="Wingdings" w:hint="default"/>
+      </w:rPr>
+    </w:lvl>
+  </w:abstractNum>
   <w:num w:numId="1" w16cid:durableId="2117753585">
+    <w:abstractNumId w:val="1"/>
+  </w:num>
+  <w:num w:numId="2" w16cid:durableId="613563754">
+    <w:abstractNumId w:val="2"/>
+  </w:num>
+  <w:num w:numId="3" w16cid:durableId="1551184692">
     <w:abstractNumId w:val="0"/>
   </w:num>
-  <w:num w:numId="2" w16cid:durableId="613563754">
-    <w:abstractNumId w:val="1"/>
+  <w:num w:numId="4" w16cid:durableId="1524783218">
+    <w:abstractNumId w:val="3"/>
   </w:num>
 </w:numbering>
 </file>
